--- a/docs/Relaciones.docx
+++ b/docs/Relaciones.docx
@@ -9,32 +9,21 @@
           <w:numId w:val="1"/>
         </w:numPr>
         <w:contextualSpacing/>
-      </w:pPr>
-      <w:r>
+        <w:rPr>
+          <w:b/>
+        </w:rPr>
+      </w:pPr>
+      <w:r>
+        <w:rPr>
+          <w:b/>
+        </w:rPr>
         <w:t>1.1.1 Contenido no textual</w:t>
       </w:r>
     </w:p>
     <w:p>
       <w:r>
         <w:tab/>
-        <w:t>La página posee 30</w:t>
-      </w:r>
-      <w:r>
-        <w:t xml:space="preserve"> imágen</w:t>
-      </w:r>
-      <w:r>
-        <w:t>es</w:t>
-      </w:r>
-      <w:r>
-        <w:t xml:space="preserve"> sin el atributo </w:t>
-      </w:r>
-      <w:proofErr w:type="spellStart"/>
-      <w:r>
-        <w:t>alt</w:t>
-      </w:r>
-      <w:proofErr w:type="spellEnd"/>
-      <w:r>
-        <w:t>, debería tener una descripción.</w:t>
+        <w:t>La página posee 30 imágenes sin el atributo alt, debería tener una descripción.</w:t>
       </w:r>
     </w:p>
     <w:p/>
@@ -64,202 +53,65 @@
           <w:shd w:val="clear" w:color="auto" w:fill="FFFFFF"/>
           <w:lang w:val="en-US"/>
         </w:rPr>
-        <w:t>&lt;</w:t>
-      </w:r>
-      <w:proofErr w:type="spellStart"/>
+        <w:t>&lt;img typeof="foaf:Image" src="https://www.mrecic.gov.ar/userfiles/styles/logos-home/public/logo-coop</w:t>
+      </w:r>
+      <w:r>
+        <w:rPr>
+          <w:rStyle w:val="SourceText"/>
+          <w:shd w:val="clear" w:color="auto" w:fill="FFFFFF"/>
+          <w:lang w:val="en-US"/>
+        </w:rPr>
+        <w:t>...</w:t>
+      </w:r>
+    </w:p>
+    <w:p>
+      <w:pPr>
+        <w:rPr>
+          <w:u w:val="single"/>
+        </w:rPr>
+      </w:pPr>
+      <w:r>
+        <w:rPr>
+          <w:u w:val="single"/>
+        </w:rPr>
+        <w:t>Solución</w:t>
+      </w:r>
+      <w:r>
+        <w:rPr>
+          <w:u w:val="single"/>
+        </w:rPr>
+        <w:t>:</w:t>
+      </w:r>
+    </w:p>
+    <w:p>
+      <w:pPr>
+        <w:rPr>
+          <w:rStyle w:val="SourceText"/>
+          <w:shd w:val="clear" w:color="auto" w:fill="FFFFFF"/>
+        </w:rPr>
+      </w:pPr>
       <w:r>
         <w:rPr>
           <w:rStyle w:val="SourceText"/>
           <w:rFonts w:eastAsia="Arial"/>
           <w:shd w:val="clear" w:color="auto" w:fill="FFFFFF"/>
-          <w:lang w:val="en-US"/>
-        </w:rPr>
-        <w:t>img</w:t>
-      </w:r>
-      <w:proofErr w:type="spellEnd"/>
-      <w:r>
-        <w:rPr>
-          <w:rStyle w:val="SourceText"/>
-          <w:rFonts w:eastAsia="Arial"/>
-          <w:shd w:val="clear" w:color="auto" w:fill="FFFFFF"/>
-          <w:lang w:val="en-US"/>
+        </w:rPr>
+        <w:t>&lt;img typeof="foaf:Image" src="https://www.mrecic.gov.ar/userfiles/styles/logos-home/public/logo-coop</w:t>
+      </w:r>
+      <w:r>
+        <w:rPr>
+          <w:rStyle w:val="SourceText"/>
+          <w:shd w:val="clear" w:color="auto" w:fill="FFFFFF"/>
         </w:rPr>
         <w:t xml:space="preserve"> </w:t>
       </w:r>
-      <w:proofErr w:type="spellStart"/>
-      <w:r>
-        <w:rPr>
-          <w:rStyle w:val="SourceText"/>
-          <w:rFonts w:eastAsia="Arial"/>
-          <w:shd w:val="clear" w:color="auto" w:fill="FFFFFF"/>
-          <w:lang w:val="en-US"/>
-        </w:rPr>
-        <w:t>typeof</w:t>
-      </w:r>
-      <w:proofErr w:type="spellEnd"/>
-      <w:r>
-        <w:rPr>
-          <w:rStyle w:val="SourceText"/>
-          <w:rFonts w:eastAsia="Arial"/>
-          <w:shd w:val="clear" w:color="auto" w:fill="FFFFFF"/>
-          <w:lang w:val="en-US"/>
-        </w:rPr>
-        <w:t>="</w:t>
-      </w:r>
-      <w:proofErr w:type="spellStart"/>
-      <w:proofErr w:type="gramStart"/>
-      <w:r>
-        <w:rPr>
-          <w:rStyle w:val="SourceText"/>
-          <w:rFonts w:eastAsia="Arial"/>
-          <w:shd w:val="clear" w:color="auto" w:fill="FFFFFF"/>
-          <w:lang w:val="en-US"/>
-        </w:rPr>
-        <w:t>foaf:Image</w:t>
-      </w:r>
-      <w:proofErr w:type="spellEnd"/>
-      <w:proofErr w:type="gramEnd"/>
-      <w:r>
-        <w:rPr>
-          <w:rStyle w:val="SourceText"/>
-          <w:rFonts w:eastAsia="Arial"/>
-          <w:shd w:val="clear" w:color="auto" w:fill="FFFFFF"/>
-          <w:lang w:val="en-US"/>
-        </w:rPr>
-        <w:t>" src="https://www.mrecic.gov.ar/userfiles/styles/logos-home/public/logo-coop</w:t>
-      </w:r>
-      <w:r>
-        <w:rPr>
-          <w:rStyle w:val="SourceText"/>
-          <w:shd w:val="clear" w:color="auto" w:fill="FFFFFF"/>
-          <w:lang w:val="en-US"/>
-        </w:rPr>
-        <w:t>...</w:t>
-      </w:r>
-    </w:p>
-    <w:p>
-      <w:pPr>
-        <w:rPr>
-          <w:u w:val="single"/>
-        </w:rPr>
-      </w:pPr>
-      <w:proofErr w:type="spellStart"/>
-      <w:r>
-        <w:rPr>
-          <w:u w:val="single"/>
-        </w:rPr>
-        <w:t>Solucion</w:t>
-      </w:r>
-      <w:proofErr w:type="spellEnd"/>
-      <w:r>
-        <w:rPr>
-          <w:u w:val="single"/>
-        </w:rPr>
-        <w:t>:</w:t>
-      </w:r>
-    </w:p>
-    <w:p>
-      <w:pPr>
-        <w:rPr>
-          <w:rStyle w:val="SourceText"/>
-          <w:shd w:val="clear" w:color="auto" w:fill="FFFFFF"/>
-        </w:rPr>
-      </w:pPr>
-      <w:r>
-        <w:rPr>
-          <w:rStyle w:val="SourceText"/>
-          <w:rFonts w:eastAsia="Arial"/>
-          <w:shd w:val="clear" w:color="auto" w:fill="FFFFFF"/>
-        </w:rPr>
-        <w:t>&lt;</w:t>
-      </w:r>
-      <w:proofErr w:type="spellStart"/>
-      <w:r>
-        <w:rPr>
-          <w:rStyle w:val="SourceText"/>
-          <w:rFonts w:eastAsia="Arial"/>
-          <w:shd w:val="clear" w:color="auto" w:fill="FFFFFF"/>
-        </w:rPr>
-        <w:t>img</w:t>
-      </w:r>
-      <w:proofErr w:type="spellEnd"/>
-      <w:r>
-        <w:rPr>
-          <w:rStyle w:val="SourceText"/>
-          <w:rFonts w:eastAsia="Arial"/>
-          <w:shd w:val="clear" w:color="auto" w:fill="FFFFFF"/>
-        </w:rPr>
-        <w:t xml:space="preserve"> </w:t>
-      </w:r>
-      <w:proofErr w:type="spellStart"/>
-      <w:r>
-        <w:rPr>
-          <w:rStyle w:val="SourceText"/>
-          <w:rFonts w:eastAsia="Arial"/>
-          <w:shd w:val="clear" w:color="auto" w:fill="FFFFFF"/>
-        </w:rPr>
-        <w:t>typeof</w:t>
-      </w:r>
-      <w:proofErr w:type="spellEnd"/>
-      <w:r>
-        <w:rPr>
-          <w:rStyle w:val="SourceText"/>
-          <w:rFonts w:eastAsia="Arial"/>
-          <w:shd w:val="clear" w:color="auto" w:fill="FFFFFF"/>
-        </w:rPr>
-        <w:t>="</w:t>
-      </w:r>
-      <w:proofErr w:type="spellStart"/>
-      <w:proofErr w:type="gramStart"/>
-      <w:r>
-        <w:rPr>
-          <w:rStyle w:val="SourceText"/>
-          <w:rFonts w:eastAsia="Arial"/>
-          <w:shd w:val="clear" w:color="auto" w:fill="FFFFFF"/>
-        </w:rPr>
-        <w:t>foaf:Image</w:t>
-      </w:r>
-      <w:proofErr w:type="spellEnd"/>
-      <w:proofErr w:type="gramEnd"/>
-      <w:r>
-        <w:rPr>
-          <w:rStyle w:val="SourceText"/>
-          <w:rFonts w:eastAsia="Arial"/>
-          <w:shd w:val="clear" w:color="auto" w:fill="FFFFFF"/>
-        </w:rPr>
-        <w:t>" src="https://www.mrecic.gov.ar/userfiles/styles/logos-home/public/logo-coop</w:t>
-      </w:r>
-      <w:r>
-        <w:rPr>
-          <w:rStyle w:val="SourceText"/>
-          <w:shd w:val="clear" w:color="auto" w:fill="FFFFFF"/>
-        </w:rPr>
-        <w:t xml:space="preserve"> </w:t>
-      </w:r>
-      <w:proofErr w:type="spellStart"/>
-      <w:r>
-        <w:rPr>
-          <w:rStyle w:val="SourceText"/>
-          <w:shd w:val="clear" w:color="auto" w:fill="FFFFFF"/>
-        </w:rPr>
-        <w:t>a</w:t>
-      </w:r>
-      <w:r>
-        <w:rPr>
-          <w:rStyle w:val="SourceText"/>
-          <w:color w:val="800000"/>
-          <w:shd w:val="clear" w:color="auto" w:fill="FFFFFF"/>
-        </w:rPr>
-        <w:t>lt</w:t>
-      </w:r>
-      <w:proofErr w:type="spellEnd"/>
-      <w:r>
-        <w:rPr>
-          <w:rStyle w:val="SourceText"/>
-          <w:color w:val="800000"/>
-          <w:shd w:val="clear" w:color="auto" w:fill="FFFFFF"/>
-        </w:rPr>
-        <w:t>="Icono del sitio"</w:t>
+      <w:r>
+        <w:rPr>
+          <w:rStyle w:val="SourceText"/>
+          <w:color w:val="FF0000"/>
+          <w:shd w:val="clear" w:color="auto" w:fill="FFFFFF"/>
+        </w:rPr>
+        <w:t>alt="Icono del sitio"</w:t>
       </w:r>
       <w:r>
         <w:rPr>
@@ -280,18 +132,21 @@
         <w:suppressAutoHyphens w:val="0"/>
         <w:ind w:hanging="360"/>
         <w:contextualSpacing/>
-      </w:pPr>
-      <w:r>
+        <w:rPr>
+          <w:b/>
+        </w:rPr>
+      </w:pPr>
+      <w:r>
+        <w:rPr>
+          <w:b/>
+        </w:rPr>
         <w:t>1.3.1 Información y relaciones</w:t>
       </w:r>
     </w:p>
     <w:p>
       <w:r>
         <w:tab/>
-        <w:t>Se encontró 2</w:t>
-      </w:r>
-      <w:r>
-        <w:t xml:space="preserve"> </w:t>
+        <w:t xml:space="preserve">Se encontró 2 </w:t>
       </w:r>
       <w:r>
         <w:rPr>
@@ -300,15 +155,7 @@
         <w:t>Inputs</w:t>
       </w:r>
       <w:r>
-        <w:t xml:space="preserve"> de los cuales no se respeta la etiqueta &lt;</w:t>
-      </w:r>
-      <w:proofErr w:type="spellStart"/>
-      <w:r>
-        <w:t>label</w:t>
-      </w:r>
-      <w:proofErr w:type="spellEnd"/>
-      <w:r>
-        <w:t>&gt; para incluir la información en los mismo</w:t>
+        <w:t xml:space="preserve"> de los cuales no se respeta la etiqueta &lt;label&gt; para incluir la información en los mismo</w:t>
       </w:r>
     </w:p>
     <w:p/>
@@ -319,21 +166,12 @@
           <w:lang w:val="en-US"/>
         </w:rPr>
       </w:pPr>
-      <w:proofErr w:type="spellStart"/>
-      <w:r>
-        <w:rPr>
-          <w:u w:val="single"/>
-          <w:lang w:val="en-US"/>
-        </w:rPr>
-        <w:t>Ejemplo</w:t>
-      </w:r>
-      <w:proofErr w:type="spellEnd"/>
-      <w:r>
-        <w:rPr>
-          <w:u w:val="single"/>
-          <w:lang w:val="en-US"/>
-        </w:rPr>
-        <w:t>:</w:t>
+      <w:r>
+        <w:rPr>
+          <w:u w:val="single"/>
+          <w:lang w:val="en-US"/>
+        </w:rPr>
+        <w:t>Ejemplo:</w:t>
       </w:r>
     </w:p>
     <w:p>
@@ -349,9 +187,8 @@
           <w:shd w:val="clear" w:color="auto" w:fill="FFFFFF"/>
           <w:lang w:val="en-US"/>
         </w:rPr>
-        <w:t>&lt;input id="</w:t>
-      </w:r>
-      <w:proofErr w:type="spellStart"/>
+        <w:t>&lt;input id="texto" class="buscarField" name="s" type="text" value="" onfocus="if(this.value=='buscar'</w:t>
+      </w:r>
       <w:r>
         <w:rPr>
           <w:rStyle w:val="CdigoHTML"/>
@@ -359,116 +196,6 @@
           <w:shd w:val="clear" w:color="auto" w:fill="FFFFFF"/>
           <w:lang w:val="en-US"/>
         </w:rPr>
-        <w:t>texto</w:t>
-      </w:r>
-      <w:proofErr w:type="spellEnd"/>
-      <w:r>
-        <w:rPr>
-          <w:rStyle w:val="CdigoHTML"/>
-          <w:rFonts w:eastAsia="Arial"/>
-          <w:shd w:val="clear" w:color="auto" w:fill="FFFFFF"/>
-          <w:lang w:val="en-US"/>
-        </w:rPr>
-        <w:t>" class="</w:t>
-      </w:r>
-      <w:proofErr w:type="spellStart"/>
-      <w:r>
-        <w:rPr>
-          <w:rStyle w:val="CdigoHTML"/>
-          <w:rFonts w:eastAsia="Arial"/>
-          <w:shd w:val="clear" w:color="auto" w:fill="FFFFFF"/>
-          <w:lang w:val="en-US"/>
-        </w:rPr>
-        <w:t>buscarField</w:t>
-      </w:r>
-      <w:proofErr w:type="spellEnd"/>
-      <w:r>
-        <w:rPr>
-          <w:rStyle w:val="CdigoHTML"/>
-          <w:rFonts w:eastAsia="Arial"/>
-          <w:shd w:val="clear" w:color="auto" w:fill="FFFFFF"/>
-          <w:lang w:val="en-US"/>
-        </w:rPr>
-        <w:t xml:space="preserve">" name="s" type="text" value="" </w:t>
-      </w:r>
-      <w:proofErr w:type="spellStart"/>
-      <w:r>
-        <w:rPr>
-          <w:rStyle w:val="CdigoHTML"/>
-          <w:rFonts w:eastAsia="Arial"/>
-          <w:shd w:val="clear" w:color="auto" w:fill="FFFFFF"/>
-          <w:lang w:val="en-US"/>
-        </w:rPr>
-        <w:t>onfocus</w:t>
-      </w:r>
-      <w:proofErr w:type="spellEnd"/>
-      <w:r>
-        <w:rPr>
-          <w:rStyle w:val="CdigoHTML"/>
-          <w:rFonts w:eastAsia="Arial"/>
-          <w:shd w:val="clear" w:color="auto" w:fill="FFFFFF"/>
-          <w:lang w:val="en-US"/>
-        </w:rPr>
-        <w:t>="</w:t>
-      </w:r>
-      <w:proofErr w:type="gramStart"/>
-      <w:r>
-        <w:rPr>
-          <w:rStyle w:val="CdigoHTML"/>
-          <w:rFonts w:eastAsia="Arial"/>
-          <w:shd w:val="clear" w:color="auto" w:fill="FFFFFF"/>
-          <w:lang w:val="en-US"/>
-        </w:rPr>
-        <w:t>if(</w:t>
-      </w:r>
-      <w:proofErr w:type="spellStart"/>
-      <w:proofErr w:type="gramEnd"/>
-      <w:r>
-        <w:rPr>
-          <w:rStyle w:val="CdigoHTML"/>
-          <w:rFonts w:eastAsia="Arial"/>
-          <w:shd w:val="clear" w:color="auto" w:fill="FFFFFF"/>
-          <w:lang w:val="en-US"/>
-        </w:rPr>
-        <w:t>this.value</w:t>
-      </w:r>
-      <w:proofErr w:type="spellEnd"/>
-      <w:r>
-        <w:rPr>
-          <w:rStyle w:val="CdigoHTML"/>
-          <w:rFonts w:eastAsia="Arial"/>
-          <w:shd w:val="clear" w:color="auto" w:fill="FFFFFF"/>
-          <w:lang w:val="en-US"/>
-        </w:rPr>
-        <w:t>=='</w:t>
-      </w:r>
-      <w:proofErr w:type="spellStart"/>
-      <w:r>
-        <w:rPr>
-          <w:rStyle w:val="CdigoHTML"/>
-          <w:rFonts w:eastAsia="Arial"/>
-          <w:shd w:val="clear" w:color="auto" w:fill="FFFFFF"/>
-          <w:lang w:val="en-US"/>
-        </w:rPr>
-        <w:t>buscar</w:t>
-      </w:r>
-      <w:proofErr w:type="spellEnd"/>
-      <w:r>
-        <w:rPr>
-          <w:rStyle w:val="CdigoHTML"/>
-          <w:rFonts w:eastAsia="Arial"/>
-          <w:shd w:val="clear" w:color="auto" w:fill="FFFFFF"/>
-          <w:lang w:val="en-US"/>
-        </w:rPr>
-        <w:t>'</w:t>
-      </w:r>
-      <w:r>
-        <w:rPr>
-          <w:rStyle w:val="CdigoHTML"/>
-          <w:rFonts w:eastAsia="Arial"/>
-          <w:shd w:val="clear" w:color="auto" w:fill="FFFFFF"/>
-          <w:lang w:val="en-US"/>
-        </w:rPr>
         <w:t>…</w:t>
       </w:r>
     </w:p>
@@ -479,21 +206,26 @@
           <w:lang w:val="en-US"/>
         </w:rPr>
       </w:pPr>
-      <w:proofErr w:type="spellStart"/>
-      <w:r>
-        <w:rPr>
-          <w:u w:val="single"/>
-          <w:lang w:val="en-US"/>
-        </w:rPr>
-        <w:t>Solucion</w:t>
-      </w:r>
-      <w:proofErr w:type="spellEnd"/>
-      <w:r>
-        <w:rPr>
-          <w:u w:val="single"/>
-          <w:lang w:val="en-US"/>
-        </w:rPr>
-        <w:t>:</w:t>
+      <w:r>
+        <w:rPr>
+          <w:u w:val="single"/>
+          <w:lang w:val="en-US"/>
+        </w:rPr>
+        <w:t>Soluci</w:t>
+      </w:r>
+      <w:r>
+        <w:rPr>
+          <w:u w:val="single"/>
+          <w:lang w:val="en-US"/>
+        </w:rPr>
+        <w:t>ó</w:t>
+      </w:r>
+      <w:r>
+        <w:rPr>
+          <w:u w:val="single"/>
+          <w:lang w:val="en-US"/>
+        </w:rPr>
+        <w:t>n:</w:t>
       </w:r>
     </w:p>
     <w:p>
@@ -510,149 +242,16 @@
           <w:shd w:val="clear" w:color="auto" w:fill="FFFFFF"/>
           <w:lang w:val="en-US"/>
         </w:rPr>
-        <w:t xml:space="preserve">&lt;label&gt; </w:t>
-      </w:r>
-      <w:proofErr w:type="spellStart"/>
+        <w:t xml:space="preserve">&lt;label&gt; Buscar </w:t>
+      </w:r>
       <w:r>
         <w:rPr>
           <w:rStyle w:val="CdigoHTML"/>
           <w:rFonts w:eastAsia="Arial"/>
-          <w:color w:val="FF0000"/>
-          <w:shd w:val="clear" w:color="auto" w:fill="FFFFFF"/>
-          <w:lang w:val="en-US"/>
-        </w:rPr>
-        <w:t>Buscar</w:t>
-      </w:r>
-      <w:proofErr w:type="spellEnd"/>
-      <w:r>
-        <w:rPr>
-          <w:rStyle w:val="CdigoHTML"/>
-          <w:rFonts w:eastAsia="Arial"/>
-          <w:color w:val="FF0000"/>
-          <w:shd w:val="clear" w:color="auto" w:fill="FFFFFF"/>
-          <w:lang w:val="en-US"/>
-        </w:rPr>
-        <w:t xml:space="preserve"> </w:t>
-      </w:r>
-      <w:r>
-        <w:rPr>
-          <w:rStyle w:val="CdigoHTML"/>
-          <w:rFonts w:eastAsia="Arial"/>
-          <w:shd w:val="clear" w:color="auto" w:fill="FFFFFF"/>
-          <w:lang w:val="en-US"/>
-        </w:rPr>
-        <w:t>&lt;input id="</w:t>
-      </w:r>
-      <w:proofErr w:type="spellStart"/>
-      <w:r>
-        <w:rPr>
-          <w:rStyle w:val="CdigoHTML"/>
-          <w:rFonts w:eastAsia="Arial"/>
-          <w:shd w:val="clear" w:color="auto" w:fill="FFFFFF"/>
-          <w:lang w:val="en-US"/>
-        </w:rPr>
-        <w:t>texto</w:t>
-      </w:r>
-      <w:proofErr w:type="spellEnd"/>
-      <w:r>
-        <w:rPr>
-          <w:rStyle w:val="CdigoHTML"/>
-          <w:rFonts w:eastAsia="Arial"/>
-          <w:shd w:val="clear" w:color="auto" w:fill="FFFFFF"/>
-          <w:lang w:val="en-US"/>
-        </w:rPr>
-        <w:t>" class="</w:t>
-      </w:r>
-      <w:proofErr w:type="spellStart"/>
-      <w:r>
-        <w:rPr>
-          <w:rStyle w:val="CdigoHTML"/>
-          <w:rFonts w:eastAsia="Arial"/>
-          <w:shd w:val="clear" w:color="auto" w:fill="FFFFFF"/>
-          <w:lang w:val="en-US"/>
-        </w:rPr>
-        <w:t>buscarField</w:t>
-      </w:r>
-      <w:proofErr w:type="spellEnd"/>
-      <w:r>
-        <w:rPr>
-          <w:rStyle w:val="CdigoHTML"/>
-          <w:rFonts w:eastAsia="Arial"/>
-          <w:shd w:val="clear" w:color="auto" w:fill="FFFFFF"/>
-          <w:lang w:val="en-US"/>
-        </w:rPr>
-        <w:t xml:space="preserve">" name="s" type="text" value="" </w:t>
-      </w:r>
-      <w:proofErr w:type="spellStart"/>
-      <w:r>
-        <w:rPr>
-          <w:rStyle w:val="CdigoHTML"/>
-          <w:rFonts w:eastAsia="Arial"/>
-          <w:shd w:val="clear" w:color="auto" w:fill="FFFFFF"/>
-          <w:lang w:val="en-US"/>
-        </w:rPr>
-        <w:t>onfocus</w:t>
-      </w:r>
-      <w:proofErr w:type="spellEnd"/>
-      <w:r>
-        <w:rPr>
-          <w:rStyle w:val="CdigoHTML"/>
-          <w:rFonts w:eastAsia="Arial"/>
-          <w:shd w:val="clear" w:color="auto" w:fill="FFFFFF"/>
-          <w:lang w:val="en-US"/>
-        </w:rPr>
-        <w:t>="</w:t>
-      </w:r>
-      <w:proofErr w:type="gramStart"/>
-      <w:r>
-        <w:rPr>
-          <w:rStyle w:val="CdigoHTML"/>
-          <w:rFonts w:eastAsia="Arial"/>
-          <w:shd w:val="clear" w:color="auto" w:fill="FFFFFF"/>
-          <w:lang w:val="en-US"/>
-        </w:rPr>
-        <w:t>if(</w:t>
-      </w:r>
-      <w:proofErr w:type="spellStart"/>
-      <w:proofErr w:type="gramEnd"/>
-      <w:r>
-        <w:rPr>
-          <w:rStyle w:val="CdigoHTML"/>
-          <w:rFonts w:eastAsia="Arial"/>
-          <w:shd w:val="clear" w:color="auto" w:fill="FFFFFF"/>
-          <w:lang w:val="en-US"/>
-        </w:rPr>
-        <w:t>this.value</w:t>
-      </w:r>
-      <w:proofErr w:type="spellEnd"/>
-      <w:r>
-        <w:rPr>
-          <w:rStyle w:val="CdigoHTML"/>
-          <w:rFonts w:eastAsia="Arial"/>
-          <w:shd w:val="clear" w:color="auto" w:fill="FFFFFF"/>
-          <w:lang w:val="en-US"/>
-        </w:rPr>
-        <w:t>=='</w:t>
-      </w:r>
-      <w:proofErr w:type="spellStart"/>
-      <w:r>
-        <w:rPr>
-          <w:rStyle w:val="CdigoHTML"/>
-          <w:rFonts w:eastAsia="Arial"/>
-          <w:shd w:val="clear" w:color="auto" w:fill="FFFFFF"/>
-          <w:lang w:val="en-US"/>
-        </w:rPr>
-        <w:t>buscar</w:t>
-      </w:r>
-      <w:proofErr w:type="spellEnd"/>
-      <w:r>
-        <w:rPr>
-          <w:rStyle w:val="CdigoHTML"/>
-          <w:rFonts w:eastAsia="Arial"/>
-          <w:shd w:val="clear" w:color="auto" w:fill="FFFFFF"/>
-          <w:lang w:val="en-US"/>
-        </w:rPr>
-        <w:t>'</w:t>
+          <w:shd w:val="clear" w:color="auto" w:fill="FFFFFF"/>
+          <w:lang w:val="en-US"/>
+        </w:rPr>
+        <w:t>&lt;input id="texto" class="buscarField" name="s" type="text" value="" onfocus="if(this.value=='buscar'</w:t>
       </w:r>
       <w:r>
         <w:rPr>
@@ -679,8 +278,14 @@
           <w:numId w:val="3"/>
         </w:numPr>
         <w:contextualSpacing/>
-      </w:pPr>
-      <w:r>
+        <w:rPr>
+          <w:b/>
+        </w:rPr>
+      </w:pPr>
+      <w:r>
+        <w:rPr>
+          <w:b/>
+        </w:rPr>
         <w:t>2.4.6 Encabezados y etiquetas</w:t>
       </w:r>
     </w:p>
@@ -689,11 +294,9 @@
         <w:tab/>
         <w:t xml:space="preserve">Un elemento </w:t>
       </w:r>
-      <w:proofErr w:type="spellStart"/>
-      <w:r>
-        <w:t>titulo</w:t>
-      </w:r>
-      <w:proofErr w:type="spellEnd"/>
+      <w:r>
+        <w:t>título</w:t>
+      </w:r>
       <w:r>
         <w:t xml:space="preserve"> no respeta el tamaño h1 </w:t>
       </w:r>
@@ -733,46 +336,28 @@
           <w:rStyle w:val="SourceText"/>
           <w:shd w:val="clear" w:color="auto" w:fill="FFFFFF"/>
         </w:rPr>
-        <w:t xml:space="preserve">Relaciones Exteriores y </w:t>
-      </w:r>
-      <w:proofErr w:type="gramStart"/>
-      <w:r>
-        <w:rPr>
-          <w:rStyle w:val="SourceText"/>
-          <w:shd w:val="clear" w:color="auto" w:fill="FFFFFF"/>
-        </w:rPr>
-        <w:t>Culto</w:t>
-      </w:r>
-      <w:r>
-        <w:rPr>
-          <w:rStyle w:val="SourceText"/>
-          <w:shd w:val="clear" w:color="auto" w:fill="FFFFFF"/>
-        </w:rPr>
-        <w:t>.&lt;</w:t>
-      </w:r>
-      <w:proofErr w:type="gramEnd"/>
-      <w:r>
-        <w:rPr>
-          <w:rStyle w:val="SourceText"/>
-          <w:shd w:val="clear" w:color="auto" w:fill="FFFFFF"/>
-        </w:rPr>
-        <w:t>/h2&gt;</w:t>
-      </w:r>
-    </w:p>
-    <w:p>
-      <w:pPr>
-        <w:rPr>
-          <w:u w:val="single"/>
-        </w:rPr>
-      </w:pPr>
-      <w:proofErr w:type="spellStart"/>
-      <w:r>
-        <w:rPr>
-          <w:u w:val="single"/>
-        </w:rPr>
-        <w:t>Solucion</w:t>
-      </w:r>
-      <w:proofErr w:type="spellEnd"/>
+        <w:t>Relaciones Exteriores y Culto</w:t>
+      </w:r>
+      <w:r>
+        <w:rPr>
+          <w:rStyle w:val="SourceText"/>
+          <w:shd w:val="clear" w:color="auto" w:fill="FFFFFF"/>
+        </w:rPr>
+        <w:t>.&lt;/h2&gt;</w:t>
+      </w:r>
+    </w:p>
+    <w:p>
+      <w:pPr>
+        <w:rPr>
+          <w:u w:val="single"/>
+        </w:rPr>
+      </w:pPr>
+      <w:r>
+        <w:rPr>
+          <w:u w:val="single"/>
+        </w:rPr>
+        <w:t>Solución</w:t>
+      </w:r>
       <w:r>
         <w:rPr>
           <w:u w:val="single"/>
@@ -792,30 +377,10 @@
       <w:r>
         <w:rPr>
           <w:rStyle w:val="SourceText"/>
-          <w:shd w:val="clear" w:color="auto" w:fill="FFFFFF"/>
-        </w:rPr>
-        <w:t>&lt;h</w:t>
-      </w:r>
-      <w:r>
-        <w:rPr>
-          <w:rStyle w:val="SourceText"/>
-          <w:shd w:val="clear" w:color="auto" w:fill="FFFFFF"/>
-        </w:rPr>
-        <w:t>1</w:t>
-      </w:r>
-      <w:r>
-        <w:rPr>
-          <w:rStyle w:val="SourceText"/>
-          <w:shd w:val="clear" w:color="auto" w:fill="FFFFFF"/>
-        </w:rPr>
-        <w:t>&gt;</w:t>
-      </w:r>
-      <w:r>
-        <w:rPr>
-          <w:rStyle w:val="SourceText"/>
-          <w:shd w:val="clear" w:color="auto" w:fill="FFFFFF"/>
-        </w:rPr>
-        <w:t xml:space="preserve"> </w:t>
+          <w:color w:val="FF0000"/>
+          <w:shd w:val="clear" w:color="auto" w:fill="FFFFFF"/>
+        </w:rPr>
+        <w:t xml:space="preserve">&lt;h1&gt; </w:t>
       </w:r>
       <w:r>
         <w:rPr>
@@ -829,44 +394,22 @@
           <w:rStyle w:val="SourceText"/>
           <w:shd w:val="clear" w:color="auto" w:fill="FFFFFF"/>
         </w:rPr>
-        <w:t xml:space="preserve">Relaciones Exteriores y </w:t>
-      </w:r>
-      <w:proofErr w:type="gramStart"/>
-      <w:r>
-        <w:rPr>
-          <w:rStyle w:val="SourceText"/>
-          <w:shd w:val="clear" w:color="auto" w:fill="FFFFFF"/>
-        </w:rPr>
-        <w:t>Culto</w:t>
-      </w:r>
-      <w:r>
-        <w:rPr>
-          <w:rStyle w:val="SourceText"/>
-          <w:shd w:val="clear" w:color="auto" w:fill="FFFFFF"/>
-        </w:rPr>
-        <w:t>.&lt;</w:t>
-      </w:r>
-      <w:proofErr w:type="gramEnd"/>
-      <w:r>
-        <w:rPr>
-          <w:rStyle w:val="SourceText"/>
-          <w:shd w:val="clear" w:color="auto" w:fill="FFFFFF"/>
-        </w:rPr>
-        <w:t>/h</w:t>
-      </w:r>
-      <w:r>
-        <w:rPr>
-          <w:rStyle w:val="SourceText"/>
-          <w:shd w:val="clear" w:color="auto" w:fill="FFFFFF"/>
-        </w:rPr>
-        <w:t>1</w:t>
-      </w:r>
-      <w:r>
-        <w:rPr>
-          <w:rStyle w:val="SourceText"/>
-          <w:shd w:val="clear" w:color="auto" w:fill="FFFFFF"/>
-        </w:rPr>
-        <w:t>&gt;</w:t>
+        <w:t>Relaciones Exteriores y Culto</w:t>
+      </w:r>
+      <w:r>
+        <w:rPr>
+          <w:rStyle w:val="SourceText"/>
+          <w:shd w:val="clear" w:color="auto" w:fill="FFFFFF"/>
+        </w:rPr>
+        <w:t>.</w:t>
+      </w:r>
+      <w:r>
+        <w:rPr>
+          <w:rStyle w:val="SourceText"/>
+          <w:color w:val="FF0000"/>
+          <w:shd w:val="clear" w:color="auto" w:fill="FFFFFF"/>
+        </w:rPr>
+        <w:t>&lt;/h1&gt;</w:t>
       </w:r>
     </w:p>
     <w:p/>
@@ -890,11 +433,11 @@
         <w:tab/>
         <w:t xml:space="preserve">En 2 elementos no hay </w:t>
       </w:r>
-      <w:proofErr w:type="gramStart"/>
-      <w:r>
-        <w:t>suficiente etiquetas</w:t>
-      </w:r>
-      <w:proofErr w:type="gramEnd"/>
+      <w:bookmarkStart w:id="0" w:name="_GoBack"/>
+      <w:bookmarkEnd w:id="0"/>
+      <w:r>
+        <w:t>suficientes etiquetas</w:t>
+      </w:r>
       <w:r>
         <w:t xml:space="preserve"> para la interpretación de los mismos</w:t>
       </w:r>
@@ -907,56 +450,29 @@
           <w:lang w:val="en-US"/>
         </w:rPr>
       </w:pPr>
-      <w:proofErr w:type="spellStart"/>
-      <w:r>
-        <w:rPr>
-          <w:u w:val="single"/>
-          <w:lang w:val="en-US"/>
-        </w:rPr>
-        <w:t>Ejemplo</w:t>
-      </w:r>
-      <w:proofErr w:type="spellEnd"/>
-      <w:r>
-        <w:rPr>
-          <w:u w:val="single"/>
-          <w:lang w:val="en-US"/>
-        </w:rPr>
-        <w:t>:</w:t>
-      </w:r>
-    </w:p>
-    <w:p>
-      <w:pPr>
-        <w:rPr>
-          <w:rStyle w:val="SourceText"/>
-          <w:shd w:val="clear" w:color="auto" w:fill="FFFFFF"/>
-          <w:lang w:val="en-US"/>
-        </w:rPr>
-      </w:pPr>
-      <w:r>
-        <w:rPr>
-          <w:rStyle w:val="SourceText"/>
-          <w:shd w:val="clear" w:color="auto" w:fill="FFFFFF"/>
-          <w:lang w:val="en-US"/>
-        </w:rPr>
-        <w:t>&lt;input name="q" type="text" class="form-control" placeholder="</w:t>
-      </w:r>
-      <w:proofErr w:type="spellStart"/>
-      <w:r>
-        <w:rPr>
-          <w:rStyle w:val="SourceText"/>
-          <w:shd w:val="clear" w:color="auto" w:fill="FFFFFF"/>
-          <w:lang w:val="en-US"/>
-        </w:rPr>
-        <w:t>Buscar</w:t>
-      </w:r>
-      <w:proofErr w:type="spellEnd"/>
-      <w:r>
-        <w:rPr>
-          <w:rStyle w:val="SourceText"/>
-          <w:shd w:val="clear" w:color="auto" w:fill="FFFFFF"/>
-          <w:lang w:val="en-US"/>
-        </w:rPr>
-        <w:t>" /&gt;</w:t>
+      <w:r>
+        <w:rPr>
+          <w:u w:val="single"/>
+          <w:lang w:val="en-US"/>
+        </w:rPr>
+        <w:t>Ejemplo:</w:t>
+      </w:r>
+    </w:p>
+    <w:p>
+      <w:pPr>
+        <w:rPr>
+          <w:rStyle w:val="SourceText"/>
+          <w:shd w:val="clear" w:color="auto" w:fill="FFFFFF"/>
+          <w:lang w:val="en-US"/>
+        </w:rPr>
+      </w:pPr>
+      <w:r>
+        <w:rPr>
+          <w:rStyle w:val="SourceText"/>
+          <w:shd w:val="clear" w:color="auto" w:fill="FFFFFF"/>
+          <w:lang w:val="en-US"/>
+        </w:rPr>
+        <w:t>&lt;input name="q" type="text" class="form-control" placeholder="Buscar" /&gt;</w:t>
       </w:r>
     </w:p>
     <w:p>
@@ -977,21 +493,26 @@
           <w:lang w:val="en-US"/>
         </w:rPr>
       </w:pPr>
-      <w:proofErr w:type="spellStart"/>
-      <w:r>
-        <w:rPr>
-          <w:u w:val="single"/>
-          <w:lang w:val="en-US"/>
-        </w:rPr>
-        <w:t>Solucion</w:t>
-      </w:r>
-      <w:proofErr w:type="spellEnd"/>
-      <w:r>
-        <w:rPr>
-          <w:u w:val="single"/>
-          <w:lang w:val="en-US"/>
-        </w:rPr>
-        <w:t>:</w:t>
+      <w:r>
+        <w:rPr>
+          <w:u w:val="single"/>
+          <w:lang w:val="en-US"/>
+        </w:rPr>
+        <w:t>Soluci</w:t>
+      </w:r>
+      <w:r>
+        <w:rPr>
+          <w:u w:val="single"/>
+          <w:lang w:val="en-US"/>
+        </w:rPr>
+        <w:t>ó</w:t>
+      </w:r>
+      <w:r>
+        <w:rPr>
+          <w:u w:val="single"/>
+          <w:lang w:val="en-US"/>
+        </w:rPr>
+        <w:t>n:</w:t>
       </w:r>
     </w:p>
     <w:p>
@@ -1008,9 +529,8 @@
           <w:shd w:val="clear" w:color="auto" w:fill="FFFFFF"/>
           <w:lang w:val="en-US"/>
         </w:rPr>
-        <w:t xml:space="preserve">&lt;label&gt; </w:t>
-      </w:r>
-      <w:proofErr w:type="spellStart"/>
+        <w:t>&lt;label&gt; Busca</w:t>
+      </w:r>
       <w:r>
         <w:rPr>
           <w:rStyle w:val="CdigoHTML"/>
@@ -1019,7 +539,15 @@
           <w:shd w:val="clear" w:color="auto" w:fill="FFFFFF"/>
           <w:lang w:val="en-US"/>
         </w:rPr>
-        <w:t>Busca</w:t>
+        <w:t xml:space="preserve">r </w:t>
+      </w:r>
+      <w:r>
+        <w:rPr>
+          <w:rStyle w:val="SourceText"/>
+          <w:shd w:val="clear" w:color="auto" w:fill="FFFFFF"/>
+          <w:lang w:val="en-US"/>
+        </w:rPr>
+        <w:t>&lt;input name="q" type="text" class="form-control" placeholder="Buscar" /&gt;</w:t>
       </w:r>
       <w:r>
         <w:rPr>
@@ -1029,9 +557,8 @@
           <w:shd w:val="clear" w:color="auto" w:fill="FFFFFF"/>
           <w:lang w:val="en-US"/>
         </w:rPr>
-        <w:t>r</w:t>
-      </w:r>
-      <w:proofErr w:type="spellEnd"/>
+        <w:t>&lt;/</w:t>
+      </w:r>
       <w:r>
         <w:rPr>
           <w:rStyle w:val="CdigoHTML"/>
@@ -1040,52 +567,6 @@
           <w:shd w:val="clear" w:color="auto" w:fill="FFFFFF"/>
           <w:lang w:val="en-US"/>
         </w:rPr>
-        <w:t xml:space="preserve"> </w:t>
-      </w:r>
-      <w:r>
-        <w:rPr>
-          <w:rStyle w:val="SourceText"/>
-          <w:shd w:val="clear" w:color="auto" w:fill="FFFFFF"/>
-          <w:lang w:val="en-US"/>
-        </w:rPr>
-        <w:t>&lt;input name="q" type="text" class="form-control" placeholder="</w:t>
-      </w:r>
-      <w:proofErr w:type="spellStart"/>
-      <w:r>
-        <w:rPr>
-          <w:rStyle w:val="SourceText"/>
-          <w:shd w:val="clear" w:color="auto" w:fill="FFFFFF"/>
-          <w:lang w:val="en-US"/>
-        </w:rPr>
-        <w:t>Buscar</w:t>
-      </w:r>
-      <w:proofErr w:type="spellEnd"/>
-      <w:r>
-        <w:rPr>
-          <w:rStyle w:val="SourceText"/>
-          <w:shd w:val="clear" w:color="auto" w:fill="FFFFFF"/>
-          <w:lang w:val="en-US"/>
-        </w:rPr>
-        <w:t>" /&gt;</w:t>
-      </w:r>
-      <w:r>
-        <w:rPr>
-          <w:rStyle w:val="CdigoHTML"/>
-          <w:rFonts w:eastAsia="Arial"/>
-          <w:color w:val="FF0000"/>
-          <w:shd w:val="clear" w:color="auto" w:fill="FFFFFF"/>
-          <w:lang w:val="en-US"/>
-        </w:rPr>
-        <w:t>&lt;/</w:t>
-      </w:r>
-      <w:r>
-        <w:rPr>
-          <w:rStyle w:val="CdigoHTML"/>
-          <w:rFonts w:eastAsia="Arial"/>
-          <w:color w:val="FF0000"/>
-          <w:shd w:val="clear" w:color="auto" w:fill="FFFFFF"/>
-          <w:lang w:val="en-US"/>
-        </w:rPr>
         <w:t>label&gt;</w:t>
       </w:r>
     </w:p>
@@ -1096,8 +577,6 @@
           <w:lang w:val="en-US"/>
         </w:rPr>
       </w:pPr>
-      <w:bookmarkStart w:id="0" w:name="_GoBack"/>
-      <w:bookmarkEnd w:id="0"/>
     </w:p>
     <w:sectPr>
       <w:pgSz w:w="12240" w:h="15840"/>
@@ -1719,6 +1198,7 @@
     <w:lsdException w:name="HTML Sample" w:semiHidden="1" w:unhideWhenUsed="1"/>
     <w:lsdException w:name="HTML Typewriter" w:semiHidden="1" w:unhideWhenUsed="1"/>
     <w:lsdException w:name="HTML Variable" w:semiHidden="1" w:unhideWhenUsed="1"/>
+    <w:lsdException w:name="Normal Table" w:semiHidden="1" w:unhideWhenUsed="1"/>
     <w:lsdException w:name="annotation subject" w:semiHidden="1" w:unhideWhenUsed="1"/>
     <w:lsdException w:name="No List" w:semiHidden="1" w:unhideWhenUsed="1"/>
     <w:lsdException w:name="Outline List 1" w:semiHidden="1" w:unhideWhenUsed="1"/>
@@ -1765,8 +1245,10 @@
     <w:lsdException w:name="Table Subtle 2" w:semiHidden="1" w:unhideWhenUsed="1"/>
     <w:lsdException w:name="Table Web 1" w:semiHidden="1" w:unhideWhenUsed="1"/>
     <w:lsdException w:name="Table Web 2" w:semiHidden="1" w:unhideWhenUsed="1"/>
+    <w:lsdException w:name="Table Web 3" w:semiHidden="1" w:unhideWhenUsed="1"/>
     <w:lsdException w:name="Balloon Text" w:semiHidden="1" w:unhideWhenUsed="1"/>
     <w:lsdException w:name="Table Grid" w:uiPriority="39"/>
+    <w:lsdException w:name="Table Theme" w:semiHidden="1" w:unhideWhenUsed="1"/>
     <w:lsdException w:name="Placeholder Text" w:semiHidden="1"/>
     <w:lsdException w:name="No Spacing" w:uiPriority="1" w:qFormat="1"/>
     <w:lsdException w:name="Light Shading" w:uiPriority="60"/>
